--- a/Apps/GatewayApi/src/Assets/Templates/EncounterReport.docx
+++ b/Apps/GatewayApi/src/Assets/Templates/EncounterReport.docx
@@ -1,6 +1,6 @@
 
 <file path=word/document.xml><?xml version="1.0" encoding="utf-8"?>
-<w:document xmlns:wpc="http://schemas.microsoft.com/office/word/2010/wordprocessingCanvas" xmlns:cx="http://schemas.microsoft.com/office/drawing/2014/chartex" xmlns:cx1="http://schemas.microsoft.com/office/drawing/2015/9/8/chartex" xmlns:cx2="http://schemas.microsoft.com/office/drawing/2015/10/21/chartex" xmlns:cx3="http://schemas.microsoft.com/office/drawing/2016/5/9/chartex" xmlns:cx4="http://schemas.microsoft.com/office/drawing/2016/5/10/chartex" xmlns:cx5="http://schemas.microsoft.com/office/drawing/2016/5/11/chartex" xmlns:cx6="http://schemas.microsoft.com/office/drawing/2016/5/12/chartex" xmlns:cx7="http://schemas.microsoft.com/office/drawing/2016/5/13/chartex" xmlns:cx8="http://schemas.microsoft.com/office/drawing/2016/5/14/chartex" xmlns:mc="http://schemas.openxmlformats.org/markup-compatibility/2006" xmlns:aink="http://schemas.microsoft.com/office/drawing/2016/ink" xmlns:am3d="http://schemas.microsoft.com/office/drawing/2017/model3d" xmlns:o="urn:schemas-microsoft-com:office:office" xmlns:r="http://schemas.openxmlformats.org/officeDocument/2006/relationships" xmlns:m="http://schemas.openxmlformats.org/officeDocument/2006/math" xmlns:v="urn:schemas-microsoft-com:vml" xmlns:wp14="http://schemas.microsoft.com/office/word/2010/wordprocessingDrawing" xmlns:wp="http://schemas.openxmlformats.org/drawingml/2006/wordprocessingDrawing" xmlns:w10="urn:schemas-microsoft-com:office:word" xmlns:w="http://schemas.openxmlformats.org/wordprocessingml/2006/main" xmlns:w14="http://schemas.microsoft.com/office/word/2010/wordml" xmlns:w15="http://schemas.microsoft.com/office/word/2012/wordml" xmlns:w16cex="http://schemas.microsoft.com/office/word/2018/wordml/cex" xmlns:w16cid="http://schemas.microsoft.com/office/word/2016/wordml/cid" xmlns:w16="http://schemas.microsoft.com/office/word/2018/wordml" xmlns:w16sdtdh="http://schemas.microsoft.com/office/word/2020/wordml/sdtdatahash" xmlns:w16se="http://schemas.microsoft.com/office/word/2015/wordml/symex" xmlns:wpg="http://schemas.microsoft.com/office/word/2010/wordprocessingGroup" xmlns:wpi="http://schemas.microsoft.com/office/word/2010/wordprocessingInk" xmlns:wne="http://schemas.microsoft.com/office/word/2006/wordml" xmlns:wps="http://schemas.microsoft.com/office/word/2010/wordprocessingShape" mc:Ignorable="w14 w15 w16se w16cid w16 w16cex w16sdtdh wp14">
+<w:document xmlns:wpc="http://schemas.microsoft.com/office/word/2010/wordprocessingCanvas" xmlns:cx="http://schemas.microsoft.com/office/drawing/2014/chartex" xmlns:cx1="http://schemas.microsoft.com/office/drawing/2015/9/8/chartex" xmlns:cx2="http://schemas.microsoft.com/office/drawing/2015/10/21/chartex" xmlns:cx3="http://schemas.microsoft.com/office/drawing/2016/5/9/chartex" xmlns:cx4="http://schemas.microsoft.com/office/drawing/2016/5/10/chartex" xmlns:cx5="http://schemas.microsoft.com/office/drawing/2016/5/11/chartex" xmlns:cx6="http://schemas.microsoft.com/office/drawing/2016/5/12/chartex" xmlns:cx7="http://schemas.microsoft.com/office/drawing/2016/5/13/chartex" xmlns:cx8="http://schemas.microsoft.com/office/drawing/2016/5/14/chartex" xmlns:mc="http://schemas.openxmlformats.org/markup-compatibility/2006" xmlns:aink="http://schemas.microsoft.com/office/drawing/2016/ink" xmlns:am3d="http://schemas.microsoft.com/office/drawing/2017/model3d" xmlns:o="urn:schemas-microsoft-com:office:office" xmlns:oel="http://schemas.microsoft.com/office/2019/extlst" xmlns:r="http://schemas.openxmlformats.org/officeDocument/2006/relationships" xmlns:m="http://schemas.openxmlformats.org/officeDocument/2006/math" xmlns:v="urn:schemas-microsoft-com:vml" xmlns:wp14="http://schemas.microsoft.com/office/word/2010/wordprocessingDrawing" xmlns:wp="http://schemas.openxmlformats.org/drawingml/2006/wordprocessingDrawing" xmlns:w10="urn:schemas-microsoft-com:office:word" xmlns:w="http://schemas.openxmlformats.org/wordprocessingml/2006/main" xmlns:w14="http://schemas.microsoft.com/office/word/2010/wordml" xmlns:w15="http://schemas.microsoft.com/office/word/2012/wordml" xmlns:w16cex="http://schemas.microsoft.com/office/word/2018/wordml/cex" xmlns:w16cid="http://schemas.microsoft.com/office/word/2016/wordml/cid" xmlns:w16="http://schemas.microsoft.com/office/word/2018/wordml" xmlns:w16du="http://schemas.microsoft.com/office/word/2023/wordml/word16du" xmlns:w16sdtdh="http://schemas.microsoft.com/office/word/2020/wordml/sdtdatahash" xmlns:w16se="http://schemas.microsoft.com/office/word/2015/wordml/symex" xmlns:wpg="http://schemas.microsoft.com/office/word/2010/wordprocessingGroup" xmlns:wpi="http://schemas.microsoft.com/office/word/2010/wordprocessingInk" xmlns:wne="http://schemas.microsoft.com/office/word/2006/wordml" xmlns:wps="http://schemas.microsoft.com/office/word/2010/wordprocessingShape" mc:Ignorable="w14 w15 w16se w16cid w16 w16cex w16sdtdh w16du wp14">
   <w:body>
     <w:tbl>
       <w:tblPr>
@@ -32,7 +32,7 @@
                 <w:rFonts w:ascii="Myriad-Pro, Calibri, Arial" w:hAnsi="Myriad-Pro, Calibri, Arial"/>
                 <w:b/>
                 <w:bCs w:val="0"/>
-                <w:color w:val="313132"/>
+                <w:color w:val="auto"/>
                 <w:sz w:val="14"/>
                 <w:szCs w:val="14"/>
               </w:rPr>
@@ -43,7 +43,7 @@
                 <w:rFonts w:ascii="Myriad-Pro, Calibri, Arial" w:hAnsi="Myriad-Pro, Calibri, Arial"/>
                 <w:b/>
                 <w:bCs w:val="0"/>
-                <w:color w:val="313132"/>
+                <w:color w:val="auto"/>
                 <w:sz w:val="14"/>
                 <w:szCs w:val="14"/>
               </w:rPr>
@@ -62,7 +62,7 @@
                 <w:rFonts w:ascii="Myriad-Pro, Calibri, Arial" w:hAnsi="Myriad-Pro, Calibri, Arial"/>
                 <w:b/>
                 <w:bCs w:val="0"/>
-                <w:color w:val="313132"/>
+                <w:color w:val="auto"/>
                 <w:sz w:val="14"/>
                 <w:szCs w:val="14"/>
               </w:rPr>
@@ -73,7 +73,7 @@
                 <w:rFonts w:ascii="Myriad-Pro, Calibri, Arial" w:hAnsi="Myriad-Pro, Calibri, Arial"/>
                 <w:b/>
                 <w:bCs w:val="0"/>
-                <w:color w:val="313132"/>
+                <w:color w:val="auto"/>
                 <w:sz w:val="14"/>
                 <w:szCs w:val="14"/>
               </w:rPr>
@@ -85,7 +85,7 @@
                 <w:rFonts w:ascii="Myriad-Pro, Calibri, Arial" w:hAnsi="Myriad-Pro, Calibri, Arial"/>
                 <w:b/>
                 <w:bCs w:val="0"/>
-                <w:color w:val="313132"/>
+                <w:color w:val="auto"/>
                 <w:sz w:val="14"/>
                 <w:szCs w:val="14"/>
               </w:rPr>
@@ -96,7 +96,7 @@
                 <w:rStyle w:val="Strong"/>
                 <w:rFonts w:ascii="Myriad-Pro, Calibri, Arial" w:hAnsi="Myriad-Pro, Calibri, Arial"/>
                 <w:b/>
-                <w:color w:val="313132"/>
+                <w:color w:val="auto"/>
                 <w:sz w:val="14"/>
                 <w:szCs w:val="14"/>
               </w:rPr>
@@ -115,7 +115,7 @@
                 <w:rFonts w:ascii="Myriad-Pro, Calibri, Arial" w:hAnsi="Myriad-Pro, Calibri, Arial"/>
                 <w:b/>
                 <w:bCs w:val="0"/>
-                <w:color w:val="313132"/>
+                <w:color w:val="auto"/>
                 <w:sz w:val="14"/>
                 <w:szCs w:val="14"/>
               </w:rPr>
@@ -126,23 +126,11 @@
                 <w:rFonts w:ascii="Myriad-Pro, Calibri, Arial" w:hAnsi="Myriad-Pro, Calibri, Arial"/>
                 <w:b/>
                 <w:bCs w:val="0"/>
-                <w:color w:val="313132"/>
+                <w:color w:val="auto"/>
                 <w:sz w:val="14"/>
                 <w:szCs w:val="14"/>
               </w:rPr>
-              <w:t>P</w:t>
-            </w:r>
-            <w:r>
-              <w:rPr>
-                <w:rStyle w:val="Strong"/>
-                <w:rFonts w:ascii="Myriad-Pro, Calibri, Arial" w:hAnsi="Myriad-Pro, Calibri, Arial"/>
-                <w:b/>
-                <w:bCs w:val="0"/>
-                <w:color w:val="313132"/>
-                <w:sz w:val="14"/>
-                <w:szCs w:val="14"/>
-              </w:rPr>
-              <w:t>ractitioner</w:t>
+              <w:t>Practitioner</w:t>
             </w:r>
           </w:p>
         </w:tc>
@@ -157,7 +145,7 @@
                 <w:rFonts w:ascii="Myriad-Pro, Calibri, Arial" w:hAnsi="Myriad-Pro, Calibri, Arial"/>
                 <w:b/>
                 <w:bCs w:val="0"/>
-                <w:color w:val="313132"/>
+                <w:color w:val="auto"/>
                 <w:sz w:val="14"/>
                 <w:szCs w:val="14"/>
               </w:rPr>
@@ -168,23 +156,11 @@
                 <w:rFonts w:ascii="Myriad-Pro, Calibri, Arial" w:hAnsi="Myriad-Pro, Calibri, Arial"/>
                 <w:b/>
                 <w:bCs w:val="0"/>
-                <w:color w:val="313132"/>
+                <w:color w:val="auto"/>
                 <w:sz w:val="14"/>
                 <w:szCs w:val="14"/>
               </w:rPr>
-              <w:t>Clinic / P</w:t>
-            </w:r>
-            <w:r>
-              <w:rPr>
-                <w:rStyle w:val="Strong"/>
-                <w:rFonts w:ascii="Myriad-Pro, Calibri, Arial" w:hAnsi="Myriad-Pro, Calibri, Arial"/>
-                <w:b/>
-                <w:bCs w:val="0"/>
-                <w:color w:val="313132"/>
-                <w:sz w:val="14"/>
-                <w:szCs w:val="14"/>
-              </w:rPr>
-              <w:t>ractitioner</w:t>
+              <w:t>Clinic / Practitioner</w:t>
             </w:r>
           </w:p>
         </w:tc>
@@ -204,11 +180,13 @@
               <w:pStyle w:val="Small"/>
               <w:rPr>
                 <w:rFonts w:ascii="Myriad-Pro, Calibri, Arial" w:hAnsi="Myriad-Pro, Calibri, Arial"/>
+                <w:color w:val="auto"/>
               </w:rPr>
             </w:pPr>
             <w:r>
               <w:rPr>
                 <w:rFonts w:ascii="Myriad-Pro, Calibri, Arial" w:hAnsi="Myriad-Pro, Calibri, Arial"/>
+                <w:color w:val="auto"/>
               </w:rPr>
               <w:t>{</w:t>
             </w:r>
@@ -217,6 +195,7 @@
             <w:r>
               <w:rPr>
                 <w:rFonts w:ascii="Myriad-Pro, Calibri, Arial" w:hAnsi="Myriad-Pro, Calibri, Arial"/>
+                <w:color w:val="auto"/>
               </w:rPr>
               <w:t>d.records</w:t>
             </w:r>
@@ -225,6 +204,7 @@
             <w:r>
               <w:rPr>
                 <w:rFonts w:ascii="Myriad-Pro, Calibri, Arial" w:hAnsi="Myriad-Pro, Calibri, Arial"/>
+                <w:color w:val="auto"/>
               </w:rPr>
               <w:t>[</w:t>
             </w:r>
@@ -232,6 +212,7 @@
             <w:r>
               <w:rPr>
                 <w:rFonts w:ascii="Myriad-Pro, Calibri, Arial" w:hAnsi="Myriad-Pro, Calibri, Arial"/>
+                <w:color w:val="auto"/>
               </w:rPr>
               <w:t>i</w:t>
             </w:r>
@@ -239,6 +220,7 @@
             <w:r>
               <w:rPr>
                 <w:rFonts w:ascii="Myriad-Pro, Calibri, Arial" w:hAnsi="Myriad-Pro, Calibri, Arial"/>
+                <w:color w:val="auto"/>
               </w:rPr>
               <w:t>].date}</w:t>
             </w:r>
@@ -253,11 +235,13 @@
               <w:pStyle w:val="Small"/>
               <w:rPr>
                 <w:rFonts w:ascii="Myriad-Pro, Calibri, Arial" w:hAnsi="Myriad-Pro, Calibri, Arial"/>
+                <w:color w:val="auto"/>
               </w:rPr>
             </w:pPr>
             <w:r>
               <w:rPr>
                 <w:rFonts w:ascii="Myriad-Pro, Calibri, Arial" w:hAnsi="Myriad-Pro, Calibri, Arial"/>
+                <w:color w:val="auto"/>
               </w:rPr>
               <w:t>{</w:t>
             </w:r>
@@ -266,6 +250,7 @@
             <w:r>
               <w:rPr>
                 <w:rFonts w:ascii="Myriad-Pro, Calibri, Arial" w:hAnsi="Myriad-Pro, Calibri, Arial"/>
+                <w:color w:val="auto"/>
               </w:rPr>
               <w:t>d.records</w:t>
             </w:r>
@@ -274,6 +259,7 @@
             <w:r>
               <w:rPr>
                 <w:rFonts w:ascii="Myriad-Pro, Calibri, Arial" w:hAnsi="Myriad-Pro, Calibri, Arial"/>
+                <w:color w:val="auto"/>
               </w:rPr>
               <w:t>[</w:t>
             </w:r>
@@ -281,6 +267,7 @@
             <w:r>
               <w:rPr>
                 <w:rFonts w:ascii="Myriad-Pro, Calibri, Arial" w:hAnsi="Myriad-Pro, Calibri, Arial"/>
+                <w:color w:val="auto"/>
               </w:rPr>
               <w:t>i</w:t>
             </w:r>
@@ -288,6 +275,7 @@
             <w:r>
               <w:rPr>
                 <w:rFonts w:ascii="Myriad-Pro, Calibri, Arial" w:hAnsi="Myriad-Pro, Calibri, Arial"/>
+                <w:color w:val="auto"/>
               </w:rPr>
               <w:t>].</w:t>
             </w:r>
@@ -295,6 +283,7 @@
             <w:r>
               <w:rPr>
                 <w:rFonts w:ascii="Myriad-Pro, Calibri, Arial" w:hAnsi="Myriad-Pro, Calibri, Arial"/>
+                <w:color w:val="auto"/>
               </w:rPr>
               <w:t>specialty_description</w:t>
             </w:r>
@@ -302,6 +291,7 @@
             <w:r>
               <w:rPr>
                 <w:rFonts w:ascii="Myriad-Pro, Calibri, Arial" w:hAnsi="Myriad-Pro, Calibri, Arial"/>
+                <w:color w:val="auto"/>
               </w:rPr>
               <w:t>}</w:t>
             </w:r>
@@ -316,11 +306,13 @@
               <w:pStyle w:val="Small"/>
               <w:rPr>
                 <w:rFonts w:ascii="Myriad-Pro, Calibri, Arial" w:hAnsi="Myriad-Pro, Calibri, Arial"/>
+                <w:color w:val="auto"/>
               </w:rPr>
             </w:pPr>
             <w:r>
               <w:rPr>
                 <w:rFonts w:ascii="Myriad-Pro, Calibri, Arial" w:hAnsi="Myriad-Pro, Calibri, Arial"/>
+                <w:color w:val="auto"/>
               </w:rPr>
               <w:t>{</w:t>
             </w:r>
@@ -329,6 +321,7 @@
             <w:r>
               <w:rPr>
                 <w:rFonts w:ascii="Myriad-Pro, Calibri, Arial" w:hAnsi="Myriad-Pro, Calibri, Arial"/>
+                <w:color w:val="auto"/>
               </w:rPr>
               <w:t>d.records</w:t>
             </w:r>
@@ -337,6 +330,7 @@
             <w:r>
               <w:rPr>
                 <w:rFonts w:ascii="Myriad-Pro, Calibri, Arial" w:hAnsi="Myriad-Pro, Calibri, Arial"/>
+                <w:color w:val="auto"/>
               </w:rPr>
               <w:t>[</w:t>
             </w:r>
@@ -344,6 +338,7 @@
             <w:r>
               <w:rPr>
                 <w:rFonts w:ascii="Myriad-Pro, Calibri, Arial" w:hAnsi="Myriad-Pro, Calibri, Arial"/>
+                <w:color w:val="auto"/>
               </w:rPr>
               <w:t>i</w:t>
             </w:r>
@@ -351,20 +346,9 @@
             <w:r>
               <w:rPr>
                 <w:rFonts w:ascii="Myriad-Pro, Calibri, Arial" w:hAnsi="Myriad-Pro, Calibri, Arial"/>
-              </w:rPr>
-              <w:t>].</w:t>
-            </w:r>
-            <w:r>
-              <w:rPr>
-                <w:rFonts w:ascii="Myriad-Pro, Calibri, Arial" w:hAnsi="Myriad-Pro, Calibri, Arial"/>
-              </w:rPr>
-              <w:t>practitioner</w:t>
-            </w:r>
-            <w:r>
-              <w:rPr>
-                <w:rFonts w:ascii="Myriad-Pro, Calibri, Arial" w:hAnsi="Myriad-Pro, Calibri, Arial"/>
-              </w:rPr>
-              <w:t>}</w:t>
+                <w:color w:val="auto"/>
+              </w:rPr>
+              <w:t>].practitioner}</w:t>
             </w:r>
           </w:p>
         </w:tc>
@@ -377,11 +361,13 @@
               <w:pStyle w:val="Small"/>
               <w:rPr>
                 <w:rFonts w:ascii="Myriad-Pro, Calibri, Arial" w:hAnsi="Myriad-Pro, Calibri, Arial"/>
+                <w:color w:val="auto"/>
               </w:rPr>
             </w:pPr>
             <w:r>
               <w:rPr>
                 <w:rFonts w:ascii="Myriad-Pro, Calibri, Arial" w:hAnsi="Myriad-Pro, Calibri, Arial"/>
+                <w:color w:val="auto"/>
               </w:rPr>
               <w:t>{</w:t>
             </w:r>
@@ -390,6 +376,7 @@
             <w:r>
               <w:rPr>
                 <w:rFonts w:ascii="Myriad-Pro, Calibri, Arial" w:hAnsi="Myriad-Pro, Calibri, Arial"/>
+                <w:color w:val="auto"/>
               </w:rPr>
               <w:t>d.records</w:t>
             </w:r>
@@ -398,6 +385,7 @@
             <w:r>
               <w:rPr>
                 <w:rFonts w:ascii="Myriad-Pro, Calibri, Arial" w:hAnsi="Myriad-Pro, Calibri, Arial"/>
+                <w:color w:val="auto"/>
               </w:rPr>
               <w:t>[</w:t>
             </w:r>
@@ -405,6 +393,7 @@
             <w:r>
               <w:rPr>
                 <w:rFonts w:ascii="Myriad-Pro, Calibri, Arial" w:hAnsi="Myriad-Pro, Calibri, Arial"/>
+                <w:color w:val="auto"/>
               </w:rPr>
               <w:t>i</w:t>
             </w:r>
@@ -412,6 +401,7 @@
             <w:r>
               <w:rPr>
                 <w:rFonts w:ascii="Myriad-Pro, Calibri, Arial" w:hAnsi="Myriad-Pro, Calibri, Arial"/>
+                <w:color w:val="auto"/>
               </w:rPr>
               <w:t>].</w:t>
             </w:r>
@@ -419,6 +409,7 @@
             <w:r>
               <w:rPr>
                 <w:rFonts w:ascii="Myriad-Pro, Calibri, Arial" w:hAnsi="Myriad-Pro, Calibri, Arial"/>
+                <w:color w:val="auto"/>
               </w:rPr>
               <w:t>clinic_practitioner</w:t>
             </w:r>
@@ -426,6 +417,7 @@
             <w:r>
               <w:rPr>
                 <w:rFonts w:ascii="Myriad-Pro, Calibri, Arial" w:hAnsi="Myriad-Pro, Calibri, Arial"/>
+                <w:color w:val="auto"/>
               </w:rPr>
               <w:t>}</w:t>
             </w:r>
@@ -444,13 +436,16 @@
           <w:p>
             <w:pPr>
               <w:pStyle w:val="Small"/>
-              <w:rPr>
-                <w:rFonts w:ascii="Myriad-Pro, Calibri, Arial" w:hAnsi="Myriad-Pro, Calibri, Arial"/>
+              <w:cnfStyle w:val="000000010000" w:firstRow="0" w:lastRow="0" w:firstColumn="0" w:lastColumn="0" w:oddVBand="0" w:evenVBand="0" w:oddHBand="0" w:evenHBand="1" w:firstRowFirstColumn="0" w:firstRowLastColumn="0" w:lastRowFirstColumn="0" w:lastRowLastColumn="0"/>
+              <w:rPr>
+                <w:rFonts w:ascii="Myriad-Pro, Calibri, Arial" w:hAnsi="Myriad-Pro, Calibri, Arial"/>
+                <w:color w:val="auto"/>
               </w:rPr>
             </w:pPr>
             <w:r>
               <w:rPr>
                 <w:rFonts w:ascii="Myriad-Pro, Calibri, Arial" w:hAnsi="Myriad-Pro, Calibri, Arial"/>
+                <w:color w:val="auto"/>
               </w:rPr>
               <w:t>{</w:t>
             </w:r>
@@ -459,6 +454,7 @@
             <w:r>
               <w:rPr>
                 <w:rFonts w:ascii="Myriad-Pro, Calibri, Arial" w:hAnsi="Myriad-Pro, Calibri, Arial"/>
+                <w:color w:val="auto"/>
               </w:rPr>
               <w:t>d.records</w:t>
             </w:r>
@@ -467,6 +463,7 @@
             <w:r>
               <w:rPr>
                 <w:rFonts w:ascii="Myriad-Pro, Calibri, Arial" w:hAnsi="Myriad-Pro, Calibri, Arial"/>
+                <w:color w:val="auto"/>
               </w:rPr>
               <w:t>[i+1].date}</w:t>
             </w:r>
@@ -479,13 +476,16 @@
           <w:p>
             <w:pPr>
               <w:pStyle w:val="Small"/>
-              <w:rPr>
-                <w:rFonts w:ascii="Myriad-Pro, Calibri, Arial" w:hAnsi="Myriad-Pro, Calibri, Arial"/>
+              <w:cnfStyle w:val="000000010000" w:firstRow="0" w:lastRow="0" w:firstColumn="0" w:lastColumn="0" w:oddVBand="0" w:evenVBand="0" w:oddHBand="0" w:evenHBand="1" w:firstRowFirstColumn="0" w:firstRowLastColumn="0" w:lastRowFirstColumn="0" w:lastRowLastColumn="0"/>
+              <w:rPr>
+                <w:rFonts w:ascii="Myriad-Pro, Calibri, Arial" w:hAnsi="Myriad-Pro, Calibri, Arial"/>
+                <w:color w:val="auto"/>
               </w:rPr>
             </w:pPr>
             <w:r>
               <w:rPr>
                 <w:rFonts w:ascii="Myriad-Pro, Calibri, Arial" w:hAnsi="Myriad-Pro, Calibri, Arial"/>
+                <w:color w:val="auto"/>
               </w:rPr>
               <w:t>{</w:t>
             </w:r>
@@ -494,6 +494,7 @@
             <w:r>
               <w:rPr>
                 <w:rFonts w:ascii="Myriad-Pro, Calibri, Arial" w:hAnsi="Myriad-Pro, Calibri, Arial"/>
+                <w:color w:val="auto"/>
               </w:rPr>
               <w:t>d.records</w:t>
             </w:r>
@@ -502,6 +503,7 @@
             <w:r>
               <w:rPr>
                 <w:rFonts w:ascii="Myriad-Pro, Calibri, Arial" w:hAnsi="Myriad-Pro, Calibri, Arial"/>
+                <w:color w:val="auto"/>
               </w:rPr>
               <w:t>[i+1].</w:t>
             </w:r>
@@ -509,6 +511,7 @@
             <w:r>
               <w:rPr>
                 <w:rFonts w:ascii="Myriad-Pro, Calibri, Arial" w:hAnsi="Myriad-Pro, Calibri, Arial"/>
+                <w:color w:val="auto"/>
               </w:rPr>
               <w:t>specialty_description</w:t>
             </w:r>
@@ -516,6 +519,7 @@
             <w:r>
               <w:rPr>
                 <w:rFonts w:ascii="Myriad-Pro, Calibri, Arial" w:hAnsi="Myriad-Pro, Calibri, Arial"/>
+                <w:color w:val="auto"/>
               </w:rPr>
               <w:t>}</w:t>
             </w:r>
@@ -528,13 +532,16 @@
           <w:p>
             <w:pPr>
               <w:pStyle w:val="Small"/>
-              <w:rPr>
-                <w:rFonts w:ascii="Myriad-Pro, Calibri, Arial" w:hAnsi="Myriad-Pro, Calibri, Arial"/>
+              <w:cnfStyle w:val="000000010000" w:firstRow="0" w:lastRow="0" w:firstColumn="0" w:lastColumn="0" w:oddVBand="0" w:evenVBand="0" w:oddHBand="0" w:evenHBand="1" w:firstRowFirstColumn="0" w:firstRowLastColumn="0" w:lastRowFirstColumn="0" w:lastRowLastColumn="0"/>
+              <w:rPr>
+                <w:rFonts w:ascii="Myriad-Pro, Calibri, Arial" w:hAnsi="Myriad-Pro, Calibri, Arial"/>
+                <w:color w:val="auto"/>
               </w:rPr>
             </w:pPr>
             <w:r>
               <w:rPr>
                 <w:rFonts w:ascii="Myriad-Pro, Calibri, Arial" w:hAnsi="Myriad-Pro, Calibri, Arial"/>
+                <w:color w:val="auto"/>
               </w:rPr>
               <w:t>{</w:t>
             </w:r>
@@ -543,6 +550,7 @@
             <w:r>
               <w:rPr>
                 <w:rFonts w:ascii="Myriad-Pro, Calibri, Arial" w:hAnsi="Myriad-Pro, Calibri, Arial"/>
+                <w:color w:val="auto"/>
               </w:rPr>
               <w:t>d.records</w:t>
             </w:r>
@@ -551,20 +559,9 @@
             <w:r>
               <w:rPr>
                 <w:rFonts w:ascii="Myriad-Pro, Calibri, Arial" w:hAnsi="Myriad-Pro, Calibri, Arial"/>
-              </w:rPr>
-              <w:t>[i+1].</w:t>
-            </w:r>
-            <w:r>
-              <w:rPr>
-                <w:rFonts w:ascii="Myriad-Pro, Calibri, Arial" w:hAnsi="Myriad-Pro, Calibri, Arial"/>
-              </w:rPr>
-              <w:t>practitioner</w:t>
-            </w:r>
-            <w:r>
-              <w:rPr>
-                <w:rFonts w:ascii="Myriad-Pro, Calibri, Arial" w:hAnsi="Myriad-Pro, Calibri, Arial"/>
-              </w:rPr>
-              <w:t>}</w:t>
+                <w:color w:val="auto"/>
+              </w:rPr>
+              <w:t>[i+1].practitioner}</w:t>
             </w:r>
           </w:p>
         </w:tc>
@@ -575,13 +572,16 @@
           <w:p>
             <w:pPr>
               <w:pStyle w:val="Small"/>
-              <w:rPr>
-                <w:rFonts w:ascii="Myriad-Pro, Calibri, Arial" w:hAnsi="Myriad-Pro, Calibri, Arial"/>
+              <w:cnfStyle w:val="000000010000" w:firstRow="0" w:lastRow="0" w:firstColumn="0" w:lastColumn="0" w:oddVBand="0" w:evenVBand="0" w:oddHBand="0" w:evenHBand="1" w:firstRowFirstColumn="0" w:firstRowLastColumn="0" w:lastRowFirstColumn="0" w:lastRowLastColumn="0"/>
+              <w:rPr>
+                <w:rFonts w:ascii="Myriad-Pro, Calibri, Arial" w:hAnsi="Myriad-Pro, Calibri, Arial"/>
+                <w:color w:val="auto"/>
               </w:rPr>
             </w:pPr>
             <w:r>
               <w:rPr>
                 <w:rFonts w:ascii="Myriad-Pro, Calibri, Arial" w:hAnsi="Myriad-Pro, Calibri, Arial"/>
+                <w:color w:val="auto"/>
               </w:rPr>
               <w:t>{</w:t>
             </w:r>
@@ -590,6 +590,7 @@
             <w:r>
               <w:rPr>
                 <w:rFonts w:ascii="Myriad-Pro, Calibri, Arial" w:hAnsi="Myriad-Pro, Calibri, Arial"/>
+                <w:color w:val="auto"/>
               </w:rPr>
               <w:t>d.records</w:t>
             </w:r>
@@ -598,6 +599,7 @@
             <w:r>
               <w:rPr>
                 <w:rFonts w:ascii="Myriad-Pro, Calibri, Arial" w:hAnsi="Myriad-Pro, Calibri, Arial"/>
+                <w:color w:val="auto"/>
               </w:rPr>
               <w:t>[i+1].</w:t>
             </w:r>
@@ -605,6 +607,7 @@
             <w:r>
               <w:rPr>
                 <w:rFonts w:ascii="Myriad-Pro, Calibri, Arial" w:hAnsi="Myriad-Pro, Calibri, Arial"/>
+                <w:color w:val="auto"/>
               </w:rPr>
               <w:t>clinic_practitioner</w:t>
             </w:r>
@@ -612,6 +615,7 @@
             <w:r>
               <w:rPr>
                 <w:rFonts w:ascii="Myriad-Pro, Calibri, Arial" w:hAnsi="Myriad-Pro, Calibri, Arial"/>
+                <w:color w:val="auto"/>
               </w:rPr>
               <w:t>}</w:t>
             </w:r>
@@ -693,12 +697,9 @@
       </w:r>
     </w:p>
     <w:sectPr>
-      <w:headerReference w:type="even" r:id="rId7"/>
-      <w:headerReference w:type="default" r:id="rId8"/>
-      <w:footerReference w:type="even" r:id="rId9"/>
-      <w:footerReference w:type="default" r:id="rId10"/>
-      <w:headerReference w:type="first" r:id="rId11"/>
-      <w:footerReference w:type="first" r:id="rId12"/>
+      <w:headerReference w:type="default" r:id="rId7"/>
+      <w:footerReference w:type="even" r:id="rId8"/>
+      <w:footerReference w:type="default" r:id="rId9"/>
       <w:pgSz w:w="12240" w:h="15840"/>
       <w:pgMar w:top="720" w:right="720" w:bottom="720" w:left="720" w:header="708" w:footer="708" w:gutter="0"/>
       <w:cols w:space="708"/>
@@ -709,7 +710,7 @@
 </file>
 
 <file path=word/endnotes.xml><?xml version="1.0" encoding="utf-8"?>
-<w:endnotes xmlns:wpc="http://schemas.microsoft.com/office/word/2010/wordprocessingCanvas" xmlns:cx="http://schemas.microsoft.com/office/drawing/2014/chartex" xmlns:cx1="http://schemas.microsoft.com/office/drawing/2015/9/8/chartex" xmlns:cx2="http://schemas.microsoft.com/office/drawing/2015/10/21/chartex" xmlns:cx3="http://schemas.microsoft.com/office/drawing/2016/5/9/chartex" xmlns:cx4="http://schemas.microsoft.com/office/drawing/2016/5/10/chartex" xmlns:cx5="http://schemas.microsoft.com/office/drawing/2016/5/11/chartex" xmlns:cx6="http://schemas.microsoft.com/office/drawing/2016/5/12/chartex" xmlns:cx7="http://schemas.microsoft.com/office/drawing/2016/5/13/chartex" xmlns:cx8="http://schemas.microsoft.com/office/drawing/2016/5/14/chartex" xmlns:mc="http://schemas.openxmlformats.org/markup-compatibility/2006" xmlns:aink="http://schemas.microsoft.com/office/drawing/2016/ink" xmlns:am3d="http://schemas.microsoft.com/office/drawing/2017/model3d" xmlns:o="urn:schemas-microsoft-com:office:office" xmlns:r="http://schemas.openxmlformats.org/officeDocument/2006/relationships" xmlns:m="http://schemas.openxmlformats.org/officeDocument/2006/math" xmlns:v="urn:schemas-microsoft-com:vml" xmlns:wp14="http://schemas.microsoft.com/office/word/2010/wordprocessingDrawing" xmlns:wp="http://schemas.openxmlformats.org/drawingml/2006/wordprocessingDrawing" xmlns:w10="urn:schemas-microsoft-com:office:word" xmlns:w="http://schemas.openxmlformats.org/wordprocessingml/2006/main" xmlns:w14="http://schemas.microsoft.com/office/word/2010/wordml" xmlns:w15="http://schemas.microsoft.com/office/word/2012/wordml" xmlns:w16cex="http://schemas.microsoft.com/office/word/2018/wordml/cex" xmlns:w16cid="http://schemas.microsoft.com/office/word/2016/wordml/cid" xmlns:w16="http://schemas.microsoft.com/office/word/2018/wordml" xmlns:w16sdtdh="http://schemas.microsoft.com/office/word/2020/wordml/sdtdatahash" xmlns:w16se="http://schemas.microsoft.com/office/word/2015/wordml/symex" xmlns:wpg="http://schemas.microsoft.com/office/word/2010/wordprocessingGroup" xmlns:wpi="http://schemas.microsoft.com/office/word/2010/wordprocessingInk" xmlns:wne="http://schemas.microsoft.com/office/word/2006/wordml" xmlns:wps="http://schemas.microsoft.com/office/word/2010/wordprocessingShape" mc:Ignorable="w14 w15 w16se w16cid w16 w16cex w16sdtdh wp14">
+<w:endnotes xmlns:wpc="http://schemas.microsoft.com/office/word/2010/wordprocessingCanvas" xmlns:cx="http://schemas.microsoft.com/office/drawing/2014/chartex" xmlns:cx1="http://schemas.microsoft.com/office/drawing/2015/9/8/chartex" xmlns:cx2="http://schemas.microsoft.com/office/drawing/2015/10/21/chartex" xmlns:cx3="http://schemas.microsoft.com/office/drawing/2016/5/9/chartex" xmlns:cx4="http://schemas.microsoft.com/office/drawing/2016/5/10/chartex" xmlns:cx5="http://schemas.microsoft.com/office/drawing/2016/5/11/chartex" xmlns:cx6="http://schemas.microsoft.com/office/drawing/2016/5/12/chartex" xmlns:cx7="http://schemas.microsoft.com/office/drawing/2016/5/13/chartex" xmlns:cx8="http://schemas.microsoft.com/office/drawing/2016/5/14/chartex" xmlns:mc="http://schemas.openxmlformats.org/markup-compatibility/2006" xmlns:aink="http://schemas.microsoft.com/office/drawing/2016/ink" xmlns:am3d="http://schemas.microsoft.com/office/drawing/2017/model3d" xmlns:o="urn:schemas-microsoft-com:office:office" xmlns:oel="http://schemas.microsoft.com/office/2019/extlst" xmlns:r="http://schemas.openxmlformats.org/officeDocument/2006/relationships" xmlns:m="http://schemas.openxmlformats.org/officeDocument/2006/math" xmlns:v="urn:schemas-microsoft-com:vml" xmlns:wp14="http://schemas.microsoft.com/office/word/2010/wordprocessingDrawing" xmlns:wp="http://schemas.openxmlformats.org/drawingml/2006/wordprocessingDrawing" xmlns:w10="urn:schemas-microsoft-com:office:word" xmlns:w="http://schemas.openxmlformats.org/wordprocessingml/2006/main" xmlns:w14="http://schemas.microsoft.com/office/word/2010/wordml" xmlns:w15="http://schemas.microsoft.com/office/word/2012/wordml" xmlns:w16cex="http://schemas.microsoft.com/office/word/2018/wordml/cex" xmlns:w16cid="http://schemas.microsoft.com/office/word/2016/wordml/cid" xmlns:w16="http://schemas.microsoft.com/office/word/2018/wordml" xmlns:w16du="http://schemas.microsoft.com/office/word/2023/wordml/word16du" xmlns:w16sdtdh="http://schemas.microsoft.com/office/word/2020/wordml/sdtdatahash" xmlns:w16se="http://schemas.microsoft.com/office/word/2015/wordml/symex" xmlns:wpg="http://schemas.microsoft.com/office/word/2010/wordprocessingGroup" xmlns:wpi="http://schemas.microsoft.com/office/word/2010/wordprocessingInk" xmlns:wne="http://schemas.microsoft.com/office/word/2006/wordml" xmlns:wps="http://schemas.microsoft.com/office/word/2010/wordprocessingShape" mc:Ignorable="w14 w15 w16se w16cid w16 w16cex w16sdtdh w16du wp14">
   <w:endnote w:type="separator" w:id="-1">
     <w:p>
       <w:r>
@@ -728,7 +729,7 @@
 </file>
 
 <file path=word/footer1.xml><?xml version="1.0" encoding="utf-8"?>
-<w:ftr xmlns:wpc="http://schemas.microsoft.com/office/word/2010/wordprocessingCanvas" xmlns:cx="http://schemas.microsoft.com/office/drawing/2014/chartex" xmlns:cx1="http://schemas.microsoft.com/office/drawing/2015/9/8/chartex" xmlns:cx2="http://schemas.microsoft.com/office/drawing/2015/10/21/chartex" xmlns:cx3="http://schemas.microsoft.com/office/drawing/2016/5/9/chartex" xmlns:cx4="http://schemas.microsoft.com/office/drawing/2016/5/10/chartex" xmlns:cx5="http://schemas.microsoft.com/office/drawing/2016/5/11/chartex" xmlns:cx6="http://schemas.microsoft.com/office/drawing/2016/5/12/chartex" xmlns:cx7="http://schemas.microsoft.com/office/drawing/2016/5/13/chartex" xmlns:cx8="http://schemas.microsoft.com/office/drawing/2016/5/14/chartex" xmlns:mc="http://schemas.openxmlformats.org/markup-compatibility/2006" xmlns:aink="http://schemas.microsoft.com/office/drawing/2016/ink" xmlns:am3d="http://schemas.microsoft.com/office/drawing/2017/model3d" xmlns:o="urn:schemas-microsoft-com:office:office" xmlns:r="http://schemas.openxmlformats.org/officeDocument/2006/relationships" xmlns:m="http://schemas.openxmlformats.org/officeDocument/2006/math" xmlns:v="urn:schemas-microsoft-com:vml" xmlns:wp14="http://schemas.microsoft.com/office/word/2010/wordprocessingDrawing" xmlns:wp="http://schemas.openxmlformats.org/drawingml/2006/wordprocessingDrawing" xmlns:w10="urn:schemas-microsoft-com:office:word" xmlns:w="http://schemas.openxmlformats.org/wordprocessingml/2006/main" xmlns:w14="http://schemas.microsoft.com/office/word/2010/wordml" xmlns:w15="http://schemas.microsoft.com/office/word/2012/wordml" xmlns:w16cex="http://schemas.microsoft.com/office/word/2018/wordml/cex" xmlns:w16cid="http://schemas.microsoft.com/office/word/2016/wordml/cid" xmlns:w16="http://schemas.microsoft.com/office/word/2018/wordml" xmlns:w16sdtdh="http://schemas.microsoft.com/office/word/2020/wordml/sdtdatahash" xmlns:w16se="http://schemas.microsoft.com/office/word/2015/wordml/symex" xmlns:wpg="http://schemas.microsoft.com/office/word/2010/wordprocessingGroup" xmlns:wpi="http://schemas.microsoft.com/office/word/2010/wordprocessingInk" xmlns:wne="http://schemas.microsoft.com/office/word/2006/wordml" xmlns:wps="http://schemas.microsoft.com/office/word/2010/wordprocessingShape" mc:Ignorable="w14 w15 w16se w16cid w16 w16cex w16sdtdh wp14">
+<w:ftr xmlns:wpc="http://schemas.microsoft.com/office/word/2010/wordprocessingCanvas" xmlns:cx="http://schemas.microsoft.com/office/drawing/2014/chartex" xmlns:cx1="http://schemas.microsoft.com/office/drawing/2015/9/8/chartex" xmlns:cx2="http://schemas.microsoft.com/office/drawing/2015/10/21/chartex" xmlns:cx3="http://schemas.microsoft.com/office/drawing/2016/5/9/chartex" xmlns:cx4="http://schemas.microsoft.com/office/drawing/2016/5/10/chartex" xmlns:cx5="http://schemas.microsoft.com/office/drawing/2016/5/11/chartex" xmlns:cx6="http://schemas.microsoft.com/office/drawing/2016/5/12/chartex" xmlns:cx7="http://schemas.microsoft.com/office/drawing/2016/5/13/chartex" xmlns:cx8="http://schemas.microsoft.com/office/drawing/2016/5/14/chartex" xmlns:mc="http://schemas.openxmlformats.org/markup-compatibility/2006" xmlns:aink="http://schemas.microsoft.com/office/drawing/2016/ink" xmlns:am3d="http://schemas.microsoft.com/office/drawing/2017/model3d" xmlns:o="urn:schemas-microsoft-com:office:office" xmlns:oel="http://schemas.microsoft.com/office/2019/extlst" xmlns:r="http://schemas.openxmlformats.org/officeDocument/2006/relationships" xmlns:m="http://schemas.openxmlformats.org/officeDocument/2006/math" xmlns:v="urn:schemas-microsoft-com:vml" xmlns:wp14="http://schemas.microsoft.com/office/word/2010/wordprocessingDrawing" xmlns:wp="http://schemas.openxmlformats.org/drawingml/2006/wordprocessingDrawing" xmlns:w10="urn:schemas-microsoft-com:office:word" xmlns:w="http://schemas.openxmlformats.org/wordprocessingml/2006/main" xmlns:w14="http://schemas.microsoft.com/office/word/2010/wordml" xmlns:w15="http://schemas.microsoft.com/office/word/2012/wordml" xmlns:w16cex="http://schemas.microsoft.com/office/word/2018/wordml/cex" xmlns:w16cid="http://schemas.microsoft.com/office/word/2016/wordml/cid" xmlns:w16="http://schemas.microsoft.com/office/word/2018/wordml" xmlns:w16du="http://schemas.microsoft.com/office/word/2023/wordml/word16du" xmlns:w16sdtdh="http://schemas.microsoft.com/office/word/2020/wordml/sdtdatahash" xmlns:w16se="http://schemas.microsoft.com/office/word/2015/wordml/symex" xmlns:wpg="http://schemas.microsoft.com/office/word/2010/wordprocessingGroup" xmlns:wpi="http://schemas.microsoft.com/office/word/2010/wordprocessingInk" xmlns:wne="http://schemas.microsoft.com/office/word/2006/wordml" xmlns:wps="http://schemas.microsoft.com/office/word/2010/wordprocessingShape" mc:Ignorable="w14 w15 w16se w16cid w16 w16cex w16sdtdh w16du wp14">
   <w:p>
     <w:pPr>
       <w:pStyle w:val="Footer"/>
@@ -739,7 +740,7 @@
 </file>
 
 <file path=word/footer2.xml><?xml version="1.0" encoding="utf-8"?>
-<w:ftr xmlns:wpc="http://schemas.microsoft.com/office/word/2010/wordprocessingCanvas" xmlns:cx="http://schemas.microsoft.com/office/drawing/2014/chartex" xmlns:cx1="http://schemas.microsoft.com/office/drawing/2015/9/8/chartex" xmlns:cx2="http://schemas.microsoft.com/office/drawing/2015/10/21/chartex" xmlns:cx3="http://schemas.microsoft.com/office/drawing/2016/5/9/chartex" xmlns:cx4="http://schemas.microsoft.com/office/drawing/2016/5/10/chartex" xmlns:cx5="http://schemas.microsoft.com/office/drawing/2016/5/11/chartex" xmlns:cx6="http://schemas.microsoft.com/office/drawing/2016/5/12/chartex" xmlns:cx7="http://schemas.microsoft.com/office/drawing/2016/5/13/chartex" xmlns:cx8="http://schemas.microsoft.com/office/drawing/2016/5/14/chartex" xmlns:mc="http://schemas.openxmlformats.org/markup-compatibility/2006" xmlns:aink="http://schemas.microsoft.com/office/drawing/2016/ink" xmlns:am3d="http://schemas.microsoft.com/office/drawing/2017/model3d" xmlns:o="urn:schemas-microsoft-com:office:office" xmlns:r="http://schemas.openxmlformats.org/officeDocument/2006/relationships" xmlns:m="http://schemas.openxmlformats.org/officeDocument/2006/math" xmlns:v="urn:schemas-microsoft-com:vml" xmlns:wp14="http://schemas.microsoft.com/office/word/2010/wordprocessingDrawing" xmlns:wp="http://schemas.openxmlformats.org/drawingml/2006/wordprocessingDrawing" xmlns:w10="urn:schemas-microsoft-com:office:word" xmlns:w="http://schemas.openxmlformats.org/wordprocessingml/2006/main" xmlns:w14="http://schemas.microsoft.com/office/word/2010/wordml" xmlns:w15="http://schemas.microsoft.com/office/word/2012/wordml" xmlns:w16cex="http://schemas.microsoft.com/office/word/2018/wordml/cex" xmlns:w16cid="http://schemas.microsoft.com/office/word/2016/wordml/cid" xmlns:w16="http://schemas.microsoft.com/office/word/2018/wordml" xmlns:w16sdtdh="http://schemas.microsoft.com/office/word/2020/wordml/sdtdatahash" xmlns:w16se="http://schemas.microsoft.com/office/word/2015/wordml/symex" xmlns:wpg="http://schemas.microsoft.com/office/word/2010/wordprocessingGroup" xmlns:wpi="http://schemas.microsoft.com/office/word/2010/wordprocessingInk" xmlns:wne="http://schemas.microsoft.com/office/word/2006/wordml" xmlns:wps="http://schemas.microsoft.com/office/word/2010/wordprocessingShape" mc:Ignorable="w14 w15 w16se w16cid w16 w16cex w16sdtdh wp14">
+<w:ftr xmlns:wpc="http://schemas.microsoft.com/office/word/2010/wordprocessingCanvas" xmlns:cx="http://schemas.microsoft.com/office/drawing/2014/chartex" xmlns:cx1="http://schemas.microsoft.com/office/drawing/2015/9/8/chartex" xmlns:cx2="http://schemas.microsoft.com/office/drawing/2015/10/21/chartex" xmlns:cx3="http://schemas.microsoft.com/office/drawing/2016/5/9/chartex" xmlns:cx4="http://schemas.microsoft.com/office/drawing/2016/5/10/chartex" xmlns:cx5="http://schemas.microsoft.com/office/drawing/2016/5/11/chartex" xmlns:cx6="http://schemas.microsoft.com/office/drawing/2016/5/12/chartex" xmlns:cx7="http://schemas.microsoft.com/office/drawing/2016/5/13/chartex" xmlns:cx8="http://schemas.microsoft.com/office/drawing/2016/5/14/chartex" xmlns:mc="http://schemas.openxmlformats.org/markup-compatibility/2006" xmlns:aink="http://schemas.microsoft.com/office/drawing/2016/ink" xmlns:am3d="http://schemas.microsoft.com/office/drawing/2017/model3d" xmlns:o="urn:schemas-microsoft-com:office:office" xmlns:oel="http://schemas.microsoft.com/office/2019/extlst" xmlns:r="http://schemas.openxmlformats.org/officeDocument/2006/relationships" xmlns:m="http://schemas.openxmlformats.org/officeDocument/2006/math" xmlns:v="urn:schemas-microsoft-com:vml" xmlns:wp14="http://schemas.microsoft.com/office/word/2010/wordprocessingDrawing" xmlns:wp="http://schemas.openxmlformats.org/drawingml/2006/wordprocessingDrawing" xmlns:w10="urn:schemas-microsoft-com:office:word" xmlns:w="http://schemas.openxmlformats.org/wordprocessingml/2006/main" xmlns:w14="http://schemas.microsoft.com/office/word/2010/wordml" xmlns:w15="http://schemas.microsoft.com/office/word/2012/wordml" xmlns:w16cex="http://schemas.microsoft.com/office/word/2018/wordml/cex" xmlns:w16cid="http://schemas.microsoft.com/office/word/2016/wordml/cid" xmlns:w16="http://schemas.microsoft.com/office/word/2018/wordml" xmlns:w16du="http://schemas.microsoft.com/office/word/2023/wordml/word16du" xmlns:w16sdtdh="http://schemas.microsoft.com/office/word/2020/wordml/sdtdatahash" xmlns:w16se="http://schemas.microsoft.com/office/word/2015/wordml/symex" xmlns:wpg="http://schemas.microsoft.com/office/word/2010/wordprocessingGroup" xmlns:wpi="http://schemas.microsoft.com/office/word/2010/wordprocessingInk" xmlns:wne="http://schemas.microsoft.com/office/word/2006/wordml" xmlns:wps="http://schemas.microsoft.com/office/word/2010/wordprocessingShape" mc:Ignorable="w14 w15 w16se w16cid w16 w16cex w16sdtdh w16du wp14">
   <w:sdt>
     <w:sdtPr>
       <w:id w:val="-786121602"/>
@@ -748,7 +749,6 @@
         <w:docPartUnique/>
       </w:docPartObj>
     </w:sdtPr>
-    <w:sdtEndPr/>
     <w:sdtContent>
       <w:p>
         <w:pPr>
@@ -809,7 +809,6 @@
               <w:docPartUnique/>
             </w:docPartObj>
           </w:sdtPr>
-          <w:sdtEndPr/>
           <w:sdtContent>
             <w:r>
               <w:rPr>
@@ -891,18 +890,8 @@
 </w:ftr>
 </file>
 
-<file path=word/footer3.xml><?xml version="1.0" encoding="utf-8"?>
-<w:ftr xmlns:wpc="http://schemas.microsoft.com/office/word/2010/wordprocessingCanvas" xmlns:cx="http://schemas.microsoft.com/office/drawing/2014/chartex" xmlns:cx1="http://schemas.microsoft.com/office/drawing/2015/9/8/chartex" xmlns:cx2="http://schemas.microsoft.com/office/drawing/2015/10/21/chartex" xmlns:cx3="http://schemas.microsoft.com/office/drawing/2016/5/9/chartex" xmlns:cx4="http://schemas.microsoft.com/office/drawing/2016/5/10/chartex" xmlns:cx5="http://schemas.microsoft.com/office/drawing/2016/5/11/chartex" xmlns:cx6="http://schemas.microsoft.com/office/drawing/2016/5/12/chartex" xmlns:cx7="http://schemas.microsoft.com/office/drawing/2016/5/13/chartex" xmlns:cx8="http://schemas.microsoft.com/office/drawing/2016/5/14/chartex" xmlns:mc="http://schemas.openxmlformats.org/markup-compatibility/2006" xmlns:aink="http://schemas.microsoft.com/office/drawing/2016/ink" xmlns:am3d="http://schemas.microsoft.com/office/drawing/2017/model3d" xmlns:o="urn:schemas-microsoft-com:office:office" xmlns:r="http://schemas.openxmlformats.org/officeDocument/2006/relationships" xmlns:m="http://schemas.openxmlformats.org/officeDocument/2006/math" xmlns:v="urn:schemas-microsoft-com:vml" xmlns:wp14="http://schemas.microsoft.com/office/word/2010/wordprocessingDrawing" xmlns:wp="http://schemas.openxmlformats.org/drawingml/2006/wordprocessingDrawing" xmlns:w10="urn:schemas-microsoft-com:office:word" xmlns:w="http://schemas.openxmlformats.org/wordprocessingml/2006/main" xmlns:w14="http://schemas.microsoft.com/office/word/2010/wordml" xmlns:w15="http://schemas.microsoft.com/office/word/2012/wordml" xmlns:w16cex="http://schemas.microsoft.com/office/word/2018/wordml/cex" xmlns:w16cid="http://schemas.microsoft.com/office/word/2016/wordml/cid" xmlns:w16="http://schemas.microsoft.com/office/word/2018/wordml" xmlns:w16sdtdh="http://schemas.microsoft.com/office/word/2020/wordml/sdtdatahash" xmlns:w16se="http://schemas.microsoft.com/office/word/2015/wordml/symex" xmlns:wpg="http://schemas.microsoft.com/office/word/2010/wordprocessingGroup" xmlns:wpi="http://schemas.microsoft.com/office/word/2010/wordprocessingInk" xmlns:wne="http://schemas.microsoft.com/office/word/2006/wordml" xmlns:wps="http://schemas.microsoft.com/office/word/2010/wordprocessingShape" mc:Ignorable="w14 w15 w16se w16cid w16 w16cex w16sdtdh wp14">
-  <w:p>
-    <w:pPr>
-      <w:pStyle w:val="Footer"/>
-    </w:pPr>
-  </w:p>
-</w:ftr>
-</file>
-
 <file path=word/footnotes.xml><?xml version="1.0" encoding="utf-8"?>
-<w:footnotes xmlns:wpc="http://schemas.microsoft.com/office/word/2010/wordprocessingCanvas" xmlns:cx="http://schemas.microsoft.com/office/drawing/2014/chartex" xmlns:cx1="http://schemas.microsoft.com/office/drawing/2015/9/8/chartex" xmlns:cx2="http://schemas.microsoft.com/office/drawing/2015/10/21/chartex" xmlns:cx3="http://schemas.microsoft.com/office/drawing/2016/5/9/chartex" xmlns:cx4="http://schemas.microsoft.com/office/drawing/2016/5/10/chartex" xmlns:cx5="http://schemas.microsoft.com/office/drawing/2016/5/11/chartex" xmlns:cx6="http://schemas.microsoft.com/office/drawing/2016/5/12/chartex" xmlns:cx7="http://schemas.microsoft.com/office/drawing/2016/5/13/chartex" xmlns:cx8="http://schemas.microsoft.com/office/drawing/2016/5/14/chartex" xmlns:mc="http://schemas.openxmlformats.org/markup-compatibility/2006" xmlns:aink="http://schemas.microsoft.com/office/drawing/2016/ink" xmlns:am3d="http://schemas.microsoft.com/office/drawing/2017/model3d" xmlns:o="urn:schemas-microsoft-com:office:office" xmlns:r="http://schemas.openxmlformats.org/officeDocument/2006/relationships" xmlns:m="http://schemas.openxmlformats.org/officeDocument/2006/math" xmlns:v="urn:schemas-microsoft-com:vml" xmlns:wp14="http://schemas.microsoft.com/office/word/2010/wordprocessingDrawing" xmlns:wp="http://schemas.openxmlformats.org/drawingml/2006/wordprocessingDrawing" xmlns:w10="urn:schemas-microsoft-com:office:word" xmlns:w="http://schemas.openxmlformats.org/wordprocessingml/2006/main" xmlns:w14="http://schemas.microsoft.com/office/word/2010/wordml" xmlns:w15="http://schemas.microsoft.com/office/word/2012/wordml" xmlns:w16cex="http://schemas.microsoft.com/office/word/2018/wordml/cex" xmlns:w16cid="http://schemas.microsoft.com/office/word/2016/wordml/cid" xmlns:w16="http://schemas.microsoft.com/office/word/2018/wordml" xmlns:w16sdtdh="http://schemas.microsoft.com/office/word/2020/wordml/sdtdatahash" xmlns:w16se="http://schemas.microsoft.com/office/word/2015/wordml/symex" xmlns:wpg="http://schemas.microsoft.com/office/word/2010/wordprocessingGroup" xmlns:wpi="http://schemas.microsoft.com/office/word/2010/wordprocessingInk" xmlns:wne="http://schemas.microsoft.com/office/word/2006/wordml" xmlns:wps="http://schemas.microsoft.com/office/word/2010/wordprocessingShape" mc:Ignorable="w14 w15 w16se w16cid w16 w16cex w16sdtdh wp14">
+<w:footnotes xmlns:wpc="http://schemas.microsoft.com/office/word/2010/wordprocessingCanvas" xmlns:cx="http://schemas.microsoft.com/office/drawing/2014/chartex" xmlns:cx1="http://schemas.microsoft.com/office/drawing/2015/9/8/chartex" xmlns:cx2="http://schemas.microsoft.com/office/drawing/2015/10/21/chartex" xmlns:cx3="http://schemas.microsoft.com/office/drawing/2016/5/9/chartex" xmlns:cx4="http://schemas.microsoft.com/office/drawing/2016/5/10/chartex" xmlns:cx5="http://schemas.microsoft.com/office/drawing/2016/5/11/chartex" xmlns:cx6="http://schemas.microsoft.com/office/drawing/2016/5/12/chartex" xmlns:cx7="http://schemas.microsoft.com/office/drawing/2016/5/13/chartex" xmlns:cx8="http://schemas.microsoft.com/office/drawing/2016/5/14/chartex" xmlns:mc="http://schemas.openxmlformats.org/markup-compatibility/2006" xmlns:aink="http://schemas.microsoft.com/office/drawing/2016/ink" xmlns:am3d="http://schemas.microsoft.com/office/drawing/2017/model3d" xmlns:o="urn:schemas-microsoft-com:office:office" xmlns:oel="http://schemas.microsoft.com/office/2019/extlst" xmlns:r="http://schemas.openxmlformats.org/officeDocument/2006/relationships" xmlns:m="http://schemas.openxmlformats.org/officeDocument/2006/math" xmlns:v="urn:schemas-microsoft-com:vml" xmlns:wp14="http://schemas.microsoft.com/office/word/2010/wordprocessingDrawing" xmlns:wp="http://schemas.openxmlformats.org/drawingml/2006/wordprocessingDrawing" xmlns:w10="urn:schemas-microsoft-com:office:word" xmlns:w="http://schemas.openxmlformats.org/wordprocessingml/2006/main" xmlns:w14="http://schemas.microsoft.com/office/word/2010/wordml" xmlns:w15="http://schemas.microsoft.com/office/word/2012/wordml" xmlns:w16cex="http://schemas.microsoft.com/office/word/2018/wordml/cex" xmlns:w16cid="http://schemas.microsoft.com/office/word/2016/wordml/cid" xmlns:w16="http://schemas.microsoft.com/office/word/2018/wordml" xmlns:w16du="http://schemas.microsoft.com/office/word/2023/wordml/word16du" xmlns:w16sdtdh="http://schemas.microsoft.com/office/word/2020/wordml/sdtdatahash" xmlns:w16se="http://schemas.microsoft.com/office/word/2015/wordml/symex" xmlns:wpg="http://schemas.microsoft.com/office/word/2010/wordprocessingGroup" xmlns:wpi="http://schemas.microsoft.com/office/word/2010/wordprocessingInk" xmlns:wne="http://schemas.microsoft.com/office/word/2006/wordml" xmlns:wps="http://schemas.microsoft.com/office/word/2010/wordprocessingShape" mc:Ignorable="w14 w15 w16se w16cid w16 w16cex w16sdtdh w16du wp14">
   <w:footnote w:type="separator" w:id="-1">
     <w:p>
       <w:r>
@@ -921,17 +910,7 @@
 </file>
 
 <file path=word/header1.xml><?xml version="1.0" encoding="utf-8"?>
-<w:hdr xmlns:wpc="http://schemas.microsoft.com/office/word/2010/wordprocessingCanvas" xmlns:cx="http://schemas.microsoft.com/office/drawing/2014/chartex" xmlns:cx1="http://schemas.microsoft.com/office/drawing/2015/9/8/chartex" xmlns:cx2="http://schemas.microsoft.com/office/drawing/2015/10/21/chartex" xmlns:cx3="http://schemas.microsoft.com/office/drawing/2016/5/9/chartex" xmlns:cx4="http://schemas.microsoft.com/office/drawing/2016/5/10/chartex" xmlns:cx5="http://schemas.microsoft.com/office/drawing/2016/5/11/chartex" xmlns:cx6="http://schemas.microsoft.com/office/drawing/2016/5/12/chartex" xmlns:cx7="http://schemas.microsoft.com/office/drawing/2016/5/13/chartex" xmlns:cx8="http://schemas.microsoft.com/office/drawing/2016/5/14/chartex" xmlns:mc="http://schemas.openxmlformats.org/markup-compatibility/2006" xmlns:aink="http://schemas.microsoft.com/office/drawing/2016/ink" xmlns:am3d="http://schemas.microsoft.com/office/drawing/2017/model3d" xmlns:o="urn:schemas-microsoft-com:office:office" xmlns:r="http://schemas.openxmlformats.org/officeDocument/2006/relationships" xmlns:m="http://schemas.openxmlformats.org/officeDocument/2006/math" xmlns:v="urn:schemas-microsoft-com:vml" xmlns:wp14="http://schemas.microsoft.com/office/word/2010/wordprocessingDrawing" xmlns:wp="http://schemas.openxmlformats.org/drawingml/2006/wordprocessingDrawing" xmlns:w10="urn:schemas-microsoft-com:office:word" xmlns:w="http://schemas.openxmlformats.org/wordprocessingml/2006/main" xmlns:w14="http://schemas.microsoft.com/office/word/2010/wordml" xmlns:w15="http://schemas.microsoft.com/office/word/2012/wordml" xmlns:w16cex="http://schemas.microsoft.com/office/word/2018/wordml/cex" xmlns:w16cid="http://schemas.microsoft.com/office/word/2016/wordml/cid" xmlns:w16="http://schemas.microsoft.com/office/word/2018/wordml" xmlns:w16sdtdh="http://schemas.microsoft.com/office/word/2020/wordml/sdtdatahash" xmlns:w16se="http://schemas.microsoft.com/office/word/2015/wordml/symex" xmlns:wpg="http://schemas.microsoft.com/office/word/2010/wordprocessingGroup" xmlns:wpi="http://schemas.microsoft.com/office/word/2010/wordprocessingInk" xmlns:wne="http://schemas.microsoft.com/office/word/2006/wordml" xmlns:wps="http://schemas.microsoft.com/office/word/2010/wordprocessingShape" mc:Ignorable="w14 w15 w16se w16cid w16 w16cex w16sdtdh wp14">
-  <w:p>
-    <w:pPr>
-      <w:pStyle w:val="Header"/>
-    </w:pPr>
-  </w:p>
-</w:hdr>
-</file>
-
-<file path=word/header2.xml><?xml version="1.0" encoding="utf-8"?>
-<w:hdr xmlns:wpc="http://schemas.microsoft.com/office/word/2010/wordprocessingCanvas" xmlns:cx="http://schemas.microsoft.com/office/drawing/2014/chartex" xmlns:cx1="http://schemas.microsoft.com/office/drawing/2015/9/8/chartex" xmlns:cx2="http://schemas.microsoft.com/office/drawing/2015/10/21/chartex" xmlns:cx3="http://schemas.microsoft.com/office/drawing/2016/5/9/chartex" xmlns:cx4="http://schemas.microsoft.com/office/drawing/2016/5/10/chartex" xmlns:cx5="http://schemas.microsoft.com/office/drawing/2016/5/11/chartex" xmlns:cx6="http://schemas.microsoft.com/office/drawing/2016/5/12/chartex" xmlns:cx7="http://schemas.microsoft.com/office/drawing/2016/5/13/chartex" xmlns:cx8="http://schemas.microsoft.com/office/drawing/2016/5/14/chartex" xmlns:mc="http://schemas.openxmlformats.org/markup-compatibility/2006" xmlns:aink="http://schemas.microsoft.com/office/drawing/2016/ink" xmlns:am3d="http://schemas.microsoft.com/office/drawing/2017/model3d" xmlns:o="urn:schemas-microsoft-com:office:office" xmlns:r="http://schemas.openxmlformats.org/officeDocument/2006/relationships" xmlns:m="http://schemas.openxmlformats.org/officeDocument/2006/math" xmlns:v="urn:schemas-microsoft-com:vml" xmlns:wp14="http://schemas.microsoft.com/office/word/2010/wordprocessingDrawing" xmlns:wp="http://schemas.openxmlformats.org/drawingml/2006/wordprocessingDrawing" xmlns:w10="urn:schemas-microsoft-com:office:word" xmlns:w="http://schemas.openxmlformats.org/wordprocessingml/2006/main" xmlns:w14="http://schemas.microsoft.com/office/word/2010/wordml" xmlns:w15="http://schemas.microsoft.com/office/word/2012/wordml" xmlns:w16cex="http://schemas.microsoft.com/office/word/2018/wordml/cex" xmlns:w16cid="http://schemas.microsoft.com/office/word/2016/wordml/cid" xmlns:w16="http://schemas.microsoft.com/office/word/2018/wordml" xmlns:w16sdtdh="http://schemas.microsoft.com/office/word/2020/wordml/sdtdatahash" xmlns:w16se="http://schemas.microsoft.com/office/word/2015/wordml/symex" xmlns:wpg="http://schemas.microsoft.com/office/word/2010/wordprocessingGroup" xmlns:wpi="http://schemas.microsoft.com/office/word/2010/wordprocessingInk" xmlns:wne="http://schemas.microsoft.com/office/word/2006/wordml" xmlns:wps="http://schemas.microsoft.com/office/word/2010/wordprocessingShape" mc:Ignorable="w14 w15 w16se w16cid w16 w16cex w16sdtdh wp14">
+<w:hdr xmlns:wpc="http://schemas.microsoft.com/office/word/2010/wordprocessingCanvas" xmlns:cx="http://schemas.microsoft.com/office/drawing/2014/chartex" xmlns:cx1="http://schemas.microsoft.com/office/drawing/2015/9/8/chartex" xmlns:cx2="http://schemas.microsoft.com/office/drawing/2015/10/21/chartex" xmlns:cx3="http://schemas.microsoft.com/office/drawing/2016/5/9/chartex" xmlns:cx4="http://schemas.microsoft.com/office/drawing/2016/5/10/chartex" xmlns:cx5="http://schemas.microsoft.com/office/drawing/2016/5/11/chartex" xmlns:cx6="http://schemas.microsoft.com/office/drawing/2016/5/12/chartex" xmlns:cx7="http://schemas.microsoft.com/office/drawing/2016/5/13/chartex" xmlns:cx8="http://schemas.microsoft.com/office/drawing/2016/5/14/chartex" xmlns:mc="http://schemas.openxmlformats.org/markup-compatibility/2006" xmlns:aink="http://schemas.microsoft.com/office/drawing/2016/ink" xmlns:am3d="http://schemas.microsoft.com/office/drawing/2017/model3d" xmlns:o="urn:schemas-microsoft-com:office:office" xmlns:oel="http://schemas.microsoft.com/office/2019/extlst" xmlns:r="http://schemas.openxmlformats.org/officeDocument/2006/relationships" xmlns:m="http://schemas.openxmlformats.org/officeDocument/2006/math" xmlns:v="urn:schemas-microsoft-com:vml" xmlns:wp14="http://schemas.microsoft.com/office/word/2010/wordprocessingDrawing" xmlns:wp="http://schemas.openxmlformats.org/drawingml/2006/wordprocessingDrawing" xmlns:w10="urn:schemas-microsoft-com:office:word" xmlns:w="http://schemas.openxmlformats.org/wordprocessingml/2006/main" xmlns:w14="http://schemas.microsoft.com/office/word/2010/wordml" xmlns:w15="http://schemas.microsoft.com/office/word/2012/wordml" xmlns:w16cex="http://schemas.microsoft.com/office/word/2018/wordml/cex" xmlns:w16cid="http://schemas.microsoft.com/office/word/2016/wordml/cid" xmlns:w16="http://schemas.microsoft.com/office/word/2018/wordml" xmlns:w16du="http://schemas.microsoft.com/office/word/2023/wordml/word16du" xmlns:w16sdtdh="http://schemas.microsoft.com/office/word/2020/wordml/sdtdatahash" xmlns:w16se="http://schemas.microsoft.com/office/word/2015/wordml/symex" xmlns:wpg="http://schemas.microsoft.com/office/word/2010/wordprocessingGroup" xmlns:wpi="http://schemas.microsoft.com/office/word/2010/wordprocessingInk" xmlns:wne="http://schemas.microsoft.com/office/word/2006/wordml" xmlns:wps="http://schemas.microsoft.com/office/word/2010/wordprocessingShape" mc:Ignorable="w14 w15 w16se w16cid w16 w16cex w16sdtdh w16du wp14">
   <w:tbl>
     <w:tblPr>
       <w:tblStyle w:val="TableGrid"/>
@@ -964,7 +943,6 @@
           <w:pPr>
             <w:pStyle w:val="Heading1"/>
             <w:spacing w:before="0" w:after="0"/>
-            <w:outlineLvl w:val="0"/>
           </w:pPr>
           <w:r>
             <w:rPr>
@@ -1490,18 +1468,8 @@
 </w:hdr>
 </file>
 
-<file path=word/header3.xml><?xml version="1.0" encoding="utf-8"?>
-<w:hdr xmlns:wpc="http://schemas.microsoft.com/office/word/2010/wordprocessingCanvas" xmlns:cx="http://schemas.microsoft.com/office/drawing/2014/chartex" xmlns:cx1="http://schemas.microsoft.com/office/drawing/2015/9/8/chartex" xmlns:cx2="http://schemas.microsoft.com/office/drawing/2015/10/21/chartex" xmlns:cx3="http://schemas.microsoft.com/office/drawing/2016/5/9/chartex" xmlns:cx4="http://schemas.microsoft.com/office/drawing/2016/5/10/chartex" xmlns:cx5="http://schemas.microsoft.com/office/drawing/2016/5/11/chartex" xmlns:cx6="http://schemas.microsoft.com/office/drawing/2016/5/12/chartex" xmlns:cx7="http://schemas.microsoft.com/office/drawing/2016/5/13/chartex" xmlns:cx8="http://schemas.microsoft.com/office/drawing/2016/5/14/chartex" xmlns:mc="http://schemas.openxmlformats.org/markup-compatibility/2006" xmlns:aink="http://schemas.microsoft.com/office/drawing/2016/ink" xmlns:am3d="http://schemas.microsoft.com/office/drawing/2017/model3d" xmlns:o="urn:schemas-microsoft-com:office:office" xmlns:r="http://schemas.openxmlformats.org/officeDocument/2006/relationships" xmlns:m="http://schemas.openxmlformats.org/officeDocument/2006/math" xmlns:v="urn:schemas-microsoft-com:vml" xmlns:wp14="http://schemas.microsoft.com/office/word/2010/wordprocessingDrawing" xmlns:wp="http://schemas.openxmlformats.org/drawingml/2006/wordprocessingDrawing" xmlns:w10="urn:schemas-microsoft-com:office:word" xmlns:w="http://schemas.openxmlformats.org/wordprocessingml/2006/main" xmlns:w14="http://schemas.microsoft.com/office/word/2010/wordml" xmlns:w15="http://schemas.microsoft.com/office/word/2012/wordml" xmlns:w16cex="http://schemas.microsoft.com/office/word/2018/wordml/cex" xmlns:w16cid="http://schemas.microsoft.com/office/word/2016/wordml/cid" xmlns:w16="http://schemas.microsoft.com/office/word/2018/wordml" xmlns:w16sdtdh="http://schemas.microsoft.com/office/word/2020/wordml/sdtdatahash" xmlns:w16se="http://schemas.microsoft.com/office/word/2015/wordml/symex" xmlns:wpg="http://schemas.microsoft.com/office/word/2010/wordprocessingGroup" xmlns:wpi="http://schemas.microsoft.com/office/word/2010/wordprocessingInk" xmlns:wne="http://schemas.microsoft.com/office/word/2006/wordml" xmlns:wps="http://schemas.microsoft.com/office/word/2010/wordprocessingShape" mc:Ignorable="w14 w15 w16se w16cid w16 w16cex w16sdtdh wp14">
-  <w:p>
-    <w:pPr>
-      <w:pStyle w:val="Header"/>
-    </w:pPr>
-  </w:p>
-</w:hdr>
-</file>
-
 <file path=word/styles.xml><?xml version="1.0" encoding="utf-8"?>
-<w:styles xmlns:mc="http://schemas.openxmlformats.org/markup-compatibility/2006" xmlns:r="http://schemas.openxmlformats.org/officeDocument/2006/relationships" xmlns:w="http://schemas.openxmlformats.org/wordprocessingml/2006/main" xmlns:w14="http://schemas.microsoft.com/office/word/2010/wordml" xmlns:w15="http://schemas.microsoft.com/office/word/2012/wordml" xmlns:w16cex="http://schemas.microsoft.com/office/word/2018/wordml/cex" xmlns:w16cid="http://schemas.microsoft.com/office/word/2016/wordml/cid" xmlns:w16="http://schemas.microsoft.com/office/word/2018/wordml" xmlns:w16sdtdh="http://schemas.microsoft.com/office/word/2020/wordml/sdtdatahash" xmlns:w16se="http://schemas.microsoft.com/office/word/2015/wordml/symex" mc:Ignorable="w14 w15 w16se w16cid w16 w16cex w16sdtdh">
+<w:styles xmlns:mc="http://schemas.openxmlformats.org/markup-compatibility/2006" xmlns:r="http://schemas.openxmlformats.org/officeDocument/2006/relationships" xmlns:w="http://schemas.openxmlformats.org/wordprocessingml/2006/main" xmlns:w14="http://schemas.microsoft.com/office/word/2010/wordml" xmlns:w15="http://schemas.microsoft.com/office/word/2012/wordml" xmlns:w16cex="http://schemas.microsoft.com/office/word/2018/wordml/cex" xmlns:w16cid="http://schemas.microsoft.com/office/word/2016/wordml/cid" xmlns:w16="http://schemas.microsoft.com/office/word/2018/wordml" xmlns:w16du="http://schemas.microsoft.com/office/word/2023/wordml/word16du" xmlns:w16sdtdh="http://schemas.microsoft.com/office/word/2020/wordml/sdtdatahash" xmlns:w16se="http://schemas.microsoft.com/office/word/2015/wordml/symex" mc:Ignorable="w14 w15 w16se w16cid w16 w16cex w16sdtdh w16du">
   <w:docDefaults>
     <w:rPrDefault>
       <w:rPr>
@@ -2117,13 +2085,12 @@
     <w:name w:val="Health Gateway Export Table"/>
     <w:basedOn w:val="TableNormal"/>
     <w:uiPriority w:val="99"/>
-    <w:rsid w:val="00D6614B"/>
+    <w:rsid w:val="00F706E9"/>
     <w:pPr>
       <w:spacing w:after="0" w:line="240" w:lineRule="auto"/>
     </w:pPr>
     <w:rPr>
       <w:rFonts w:ascii="BC Sans" w:hAnsi="BC Sans"/>
-      <w:color w:val="606060"/>
       <w:sz w:val="14"/>
     </w:rPr>
     <w:tblPr>
@@ -2152,7 +2119,7 @@
     <w:tblStylePr w:type="band1Horz">
       <w:tblPr/>
       <w:tcPr>
-        <w:shd w:val="clear" w:color="auto" w:fill="E7E6E6"/>
+        <w:shd w:val="clear" w:color="auto" w:fill="F2F2F2" w:themeFill="background1" w:themeFillShade="F2"/>
       </w:tcPr>
     </w:tblStylePr>
   </w:style>
